--- a/backend/documentos_comite/plantilla de citación - variables.docx
+++ b/backend/documentos_comite/plantilla de citación - variables.docx
@@ -14,15 +14,13 @@
         </w:rPr>
       </w:pPr>
     </w:p>
-    <w:p w14:noSpellErr="1">
+    <w:p>
       <w:pPr>
         <w:pStyle w:val="Textoindependiente"/>
         <w:spacing w:before="59"/>
         <w:ind w:left="4278" w:right="4586"/>
-        <w:jc w:val="left"/>
-      </w:pPr>
-      <w:r>
-        <w:rPr/>
+      </w:pPr>
+      <w:r>
         <w:t>17-9219-101</w:t>
       </w:r>
     </w:p>
@@ -33,7 +31,6 @@
         </w:tabs>
         <w:spacing w:before="2" w:line="560" w:lineRule="atLeast"/>
         <w:ind w:left="142" w:right="2569" w:firstLine="4116"/>
-        <w:jc w:val="left"/>
         <w:rPr>
           <w:sz w:val="20"/>
           <w:szCs w:val="20"/>
@@ -44,33 +41,16 @@
           <w:sz w:val="20"/>
           <w:szCs w:val="20"/>
         </w:rPr>
-        <w:t>Manizales, {</w:t>
-      </w:r>
-      <w:r>
-        <w:rPr>
-          <w:sz w:val="20"/>
-          <w:szCs w:val="20"/>
-          <w:u w:val="none"/>
-        </w:rPr>
-        <w:t>fechaActual</w:t>
-      </w:r>
-      <w:r>
-        <w:rPr>
-          <w:sz w:val="20"/>
-          <w:szCs w:val="20"/>
-        </w:rPr>
-        <w:t>}</w:t>
+        <w:t>Manizales, {fechaActual}</w:t>
       </w:r>
     </w:p>
     <w:p>
       <w:pPr>
-        <w:pStyle w:val="Normal"/>
         <w:tabs>
           <w:tab w:val="left" w:pos="1705"/>
         </w:tabs>
         <w:spacing w:before="2" w:line="560" w:lineRule="atLeast"/>
         <w:ind w:left="142" w:right="2569" w:firstLine="4116"/>
-        <w:jc w:val="left"/>
         <w:rPr>
           <w:sz w:val="20"/>
           <w:szCs w:val="20"/>
@@ -83,18 +63,18 @@
           <w:tab w:val="left" w:pos="1705"/>
         </w:tabs>
         <w:spacing w:before="2" w:line="560" w:lineRule="atLeast"/>
-        <w:ind w:left="0" w:right="2569" w:firstLine="0"/>
-        <w:rPr>
-          <w:b w:val="1"/>
-          <w:bCs w:val="1"/>
+        <w:ind w:right="2569"/>
+        <w:rPr>
+          <w:b/>
+          <w:bCs/>
           <w:sz w:val="20"/>
           <w:szCs w:val="20"/>
         </w:rPr>
       </w:pPr>
       <w:r>
         <w:rPr>
-          <w:b w:val="1"/>
-          <w:bCs w:val="1"/>
+          <w:b/>
+          <w:bCs/>
           <w:sz w:val="20"/>
           <w:szCs w:val="20"/>
         </w:rPr>
@@ -102,8 +82,8 @@
       </w:r>
       <w:r>
         <w:rPr>
-          <w:b w:val="1"/>
-          <w:bCs w:val="1"/>
+          <w:b/>
+          <w:bCs/>
           <w:sz w:val="20"/>
           <w:szCs w:val="20"/>
         </w:rPr>
@@ -111,8 +91,8 @@
       </w:r>
       <w:r>
         <w:rPr>
-          <w:b w:val="1"/>
-          <w:bCs w:val="1"/>
+          <w:b/>
+          <w:bCs/>
           <w:sz w:val="20"/>
           <w:szCs w:val="20"/>
         </w:rPr>
@@ -120,8 +100,8 @@
       </w:r>
       <w:r>
         <w:rPr>
-          <w:b w:val="1"/>
-          <w:bCs w:val="1"/>
+          <w:b/>
+          <w:bCs/>
           <w:sz w:val="20"/>
           <w:szCs w:val="20"/>
         </w:rPr>
@@ -129,8 +109,8 @@
       </w:r>
       <w:r>
         <w:rPr>
-          <w:b w:val="1"/>
-          <w:bCs w:val="1"/>
+          <w:b/>
+          <w:bCs/>
           <w:sz w:val="20"/>
           <w:szCs w:val="20"/>
         </w:rPr>
@@ -145,16 +125,16 @@
         <w:spacing w:before="2"/>
         <w:ind w:left="142"/>
         <w:rPr>
-          <w:b w:val="1"/>
-          <w:bCs w:val="1"/>
+          <w:b/>
+          <w:bCs/>
           <w:sz w:val="20"/>
           <w:szCs w:val="20"/>
         </w:rPr>
       </w:pPr>
       <w:r>
         <w:rPr>
-          <w:b w:val="1"/>
-          <w:bCs w:val="1"/>
+          <w:b/>
+          <w:bCs/>
           <w:sz w:val="20"/>
           <w:szCs w:val="20"/>
         </w:rPr>
@@ -162,8 +142,8 @@
       </w:r>
       <w:r>
         <w:rPr>
-          <w:b w:val="1"/>
-          <w:bCs w:val="1"/>
+          <w:b/>
+          <w:bCs/>
           <w:sz w:val="20"/>
           <w:szCs w:val="20"/>
         </w:rPr>
@@ -171,8 +151,8 @@
       </w:r>
       <w:r>
         <w:rPr>
-          <w:b w:val="1"/>
-          <w:bCs w:val="1"/>
+          <w:b/>
+          <w:bCs/>
           <w:sz w:val="20"/>
           <w:szCs w:val="20"/>
         </w:rPr>
@@ -180,8 +160,8 @@
       </w:r>
       <w:r>
         <w:rPr>
-          <w:b w:val="1"/>
-          <w:bCs w:val="1"/>
+          <w:b/>
+          <w:bCs/>
           <w:sz w:val="20"/>
           <w:szCs w:val="20"/>
         </w:rPr>
@@ -189,8 +169,8 @@
       </w:r>
       <w:r>
         <w:rPr>
-          <w:b w:val="1"/>
-          <w:bCs w:val="1"/>
+          <w:b/>
+          <w:bCs/>
           <w:sz w:val="20"/>
           <w:szCs w:val="20"/>
         </w:rPr>
@@ -198,8 +178,8 @@
       </w:r>
       <w:r>
         <w:rPr>
-          <w:b w:val="1"/>
-          <w:bCs w:val="1"/>
+          <w:b/>
+          <w:bCs/>
           <w:sz w:val="20"/>
           <w:szCs w:val="20"/>
         </w:rPr>
@@ -208,7 +188,6 @@
     </w:p>
     <w:p>
       <w:pPr>
-        <w:pStyle w:val="Normal"/>
         <w:tabs>
           <w:tab w:val="right" w:pos="2425"/>
         </w:tabs>
@@ -221,8 +200,8 @@
       </w:pPr>
       <w:r>
         <w:rPr>
-          <w:b w:val="1"/>
-          <w:bCs w:val="1"/>
+          <w:b/>
+          <w:bCs/>
           <w:sz w:val="20"/>
           <w:szCs w:val="20"/>
         </w:rPr>
@@ -230,8 +209,8 @@
       </w:r>
       <w:r>
         <w:rPr>
-          <w:b w:val="1"/>
-          <w:bCs w:val="1"/>
+          <w:b/>
+          <w:bCs/>
           <w:sz w:val="20"/>
           <w:szCs w:val="20"/>
         </w:rPr>
@@ -239,8 +218,8 @@
       </w:r>
       <w:r>
         <w:rPr>
-          <w:b w:val="1"/>
-          <w:bCs w:val="1"/>
+          <w:b/>
+          <w:bCs/>
           <w:sz w:val="20"/>
           <w:szCs w:val="20"/>
         </w:rPr>
@@ -248,8 +227,8 @@
       </w:r>
       <w:r>
         <w:rPr>
-          <w:b w:val="1"/>
-          <w:bCs w:val="1"/>
+          <w:b/>
+          <w:bCs/>
           <w:sz w:val="20"/>
           <w:szCs w:val="20"/>
         </w:rPr>
@@ -257,8 +236,8 @@
       </w:r>
       <w:r>
         <w:rPr>
-          <w:b w:val="1"/>
-          <w:bCs w:val="1"/>
+          <w:b/>
+          <w:bCs/>
           <w:sz w:val="20"/>
           <w:szCs w:val="20"/>
         </w:rPr>
@@ -280,16 +259,16 @@
         <w:pStyle w:val="Default"/>
         <w:ind w:left="142"/>
         <w:rPr>
-          <w:b w:val="1"/>
-          <w:bCs w:val="1"/>
+          <w:b/>
+          <w:bCs/>
           <w:sz w:val="20"/>
           <w:szCs w:val="20"/>
         </w:rPr>
       </w:pPr>
       <w:r>
         <w:rPr>
-          <w:b w:val="1"/>
-          <w:bCs w:val="1"/>
+          <w:b/>
+          <w:bCs/>
           <w:sz w:val="20"/>
           <w:szCs w:val="20"/>
         </w:rPr>
@@ -297,53 +276,35 @@
       </w:r>
       <w:r>
         <w:rPr>
-          <w:b w:val="1"/>
-          <w:bCs w:val="1"/>
+          <w:b/>
+          <w:bCs/>
           <w:sz w:val="20"/>
           <w:szCs w:val="20"/>
         </w:rPr>
-        <w:t>o</w:t>
-      </w:r>
-      <w:r>
-        <w:rPr>
-          <w:b w:val="1"/>
-          <w:bCs w:val="1"/>
+        <w:t>o:</w:t>
+      </w:r>
+      <w:r>
+        <w:rPr>
+          <w:b/>
+          <w:bCs/>
           <w:sz w:val="20"/>
           <w:szCs w:val="20"/>
         </w:rPr>
-        <w:t>:</w:t>
-      </w:r>
-      <w:r>
-        <w:rPr>
-          <w:b w:val="1"/>
-          <w:bCs w:val="1"/>
+        <w:t xml:space="preserve"> {primerApr</w:t>
+      </w:r>
+      <w:r>
+        <w:rPr>
+          <w:b/>
+          <w:bCs/>
           <w:sz w:val="20"/>
           <w:szCs w:val="20"/>
         </w:rPr>
-        <w:t xml:space="preserve"> {</w:t>
-      </w:r>
-      <w:r>
-        <w:rPr>
-          <w:b w:val="1"/>
-          <w:bCs w:val="1"/>
-          <w:sz w:val="20"/>
-          <w:szCs w:val="20"/>
-        </w:rPr>
-        <w:t>primerApr</w:t>
-      </w:r>
-      <w:r>
-        <w:rPr>
-          <w:b w:val="1"/>
-          <w:bCs w:val="1"/>
-          <w:sz w:val="20"/>
-          <w:szCs w:val="20"/>
-        </w:rPr>
         <w:t>Correo</w:t>
       </w:r>
       <w:r>
         <w:rPr>
-          <w:b w:val="1"/>
-          <w:bCs w:val="1"/>
+          <w:b/>
+          <w:bCs/>
           <w:sz w:val="20"/>
           <w:szCs w:val="20"/>
         </w:rPr>
@@ -359,21 +320,21 @@
         <w:spacing w:before="36"/>
         <w:ind w:left="1708" w:hanging="1566"/>
         <w:rPr>
-          <w:b w:val="1"/>
-          <w:bCs w:val="1"/>
-        </w:rPr>
-      </w:pPr>
-      <w:r>
-        <w:rPr>
-          <w:b w:val="1"/>
-          <w:bCs w:val="1"/>
+          <w:b/>
+          <w:bCs/>
+        </w:rPr>
+      </w:pPr>
+      <w:r>
+        <w:rPr>
+          <w:b/>
+          <w:bCs/>
         </w:rPr>
         <w:t>Programa:</w:t>
       </w:r>
       <w:r>
         <w:rPr>
-          <w:b w:val="1"/>
-          <w:bCs w:val="1"/>
+          <w:b/>
+          <w:bCs/>
         </w:rPr>
         <w:t xml:space="preserve"> {primerAprProg}</w:t>
       </w:r>
@@ -392,8 +353,8 @@
       </w:pPr>
       <w:r>
         <w:rPr>
-          <w:b w:val="1"/>
-          <w:bCs w:val="1"/>
+          <w:b/>
+          <w:bCs/>
           <w:sz w:val="20"/>
           <w:szCs w:val="20"/>
         </w:rPr>
@@ -401,8 +362,8 @@
       </w:r>
       <w:r>
         <w:rPr>
-          <w:b w:val="1"/>
-          <w:bCs w:val="1"/>
+          <w:b/>
+          <w:bCs/>
           <w:sz w:val="20"/>
           <w:szCs w:val="20"/>
         </w:rPr>
@@ -490,7 +451,7 @@
           <w:sz w:val="20"/>
           <w:szCs w:val="20"/>
         </w:rPr>
-        <w:t xml:space="preserve">{capitulosInfligidos},</w:t>
+        <w:t>{capitulosInfligidos},</w:t>
       </w:r>
       <w:r>
         <w:rPr>
@@ -582,16 +543,16 @@
     </w:p>
     <w:tbl>
       <w:tblPr>
-        <w:tblStyle w:val="TableNormal"/>
+        <w:tblStyle w:val="NormalTable0"/>
         <w:tblpPr w:leftFromText="141" w:rightFromText="141" w:vertAnchor="text" w:horzAnchor="margin" w:tblpXSpec="center" w:tblpY="145"/>
         <w:tblW w:w="9863" w:type="dxa"/>
         <w:tblBorders>
-          <w:top w:val="single" w:color="000000" w:themeColor="text1" w:sz="6" w:space="0"/>
-          <w:left w:val="single" w:color="000000" w:themeColor="text1" w:sz="6" w:space="0"/>
-          <w:bottom w:val="single" w:color="000000" w:themeColor="text1" w:sz="6" w:space="0"/>
-          <w:right w:val="single" w:color="000000" w:themeColor="text1" w:sz="6" w:space="0"/>
-          <w:insideH w:val="single" w:color="000000" w:themeColor="text1" w:sz="6" w:space="0"/>
-          <w:insideV w:val="single" w:color="000000" w:themeColor="text1" w:sz="6" w:space="0"/>
+          <w:top w:val="single" w:sz="6" w:space="0" w:color="000000" w:themeColor="text1"/>
+          <w:left w:val="single" w:sz="6" w:space="0" w:color="000000" w:themeColor="text1"/>
+          <w:bottom w:val="single" w:sz="6" w:space="0" w:color="000000" w:themeColor="text1"/>
+          <w:right w:val="single" w:sz="6" w:space="0" w:color="000000" w:themeColor="text1"/>
+          <w:insideH w:val="single" w:sz="6" w:space="0" w:color="000000" w:themeColor="text1"/>
+          <w:insideV w:val="single" w:sz="6" w:space="0" w:color="000000" w:themeColor="text1"/>
         </w:tblBorders>
         <w:tblLayout w:type="fixed"/>
         <w:tblLook w:val="01E0" w:firstRow="1" w:lastRow="1" w:firstColumn="1" w:lastColumn="1" w:noHBand="0" w:noVBand="0"/>
@@ -615,7 +576,6 @@
         <w:tc>
           <w:tcPr>
             <w:tcW w:w="2028" w:type="dxa"/>
-            <w:tcMar/>
           </w:tcPr>
           <w:p>
             <w:pPr>
@@ -711,7 +671,6 @@
           <w:tcPr>
             <w:tcW w:w="7804" w:type="dxa"/>
             <w:gridSpan w:val="6"/>
-            <w:tcMar/>
           </w:tcPr>
           <w:p>
             <w:pPr>
@@ -735,21 +694,7 @@
                 <w:sz w:val="20"/>
                 <w:szCs w:val="20"/>
               </w:rPr>
-              <w:t>{</w:t>
-            </w:r>
-            <w:r>
-              <w:rPr>
-                <w:sz w:val="20"/>
-                <w:szCs w:val="20"/>
-              </w:rPr>
-              <w:t>intrucSolici</w:t>
-            </w:r>
-            <w:r>
-              <w:rPr>
-                <w:sz w:val="20"/>
-                <w:szCs w:val="20"/>
-              </w:rPr>
-              <w:t>}</w:t>
+              <w:t>{intrucSolici}</w:t>
             </w:r>
             <w:r>
               <w:rPr>
@@ -763,14 +708,7 @@
                 <w:sz w:val="20"/>
                 <w:szCs w:val="20"/>
               </w:rPr>
-              <w:t>r</w:t>
-            </w:r>
-            <w:r>
-              <w:rPr>
-                <w:sz w:val="20"/>
-                <w:szCs w:val="20"/>
-              </w:rPr>
-              <w:t xml:space="preserve">efiere: </w:t>
+              <w:t xml:space="preserve">refiere: </w:t>
             </w:r>
           </w:p>
           <w:p>
@@ -795,21 +733,7 @@
                 <w:sz w:val="20"/>
                 <w:szCs w:val="20"/>
               </w:rPr>
-              <w:t xml:space="preserve"> {</w:t>
-            </w:r>
-            <w:r>
-              <w:rPr>
-                <w:sz w:val="20"/>
-                <w:szCs w:val="20"/>
-              </w:rPr>
-              <w:t>primerApreNom</w:t>
-            </w:r>
-            <w:r>
-              <w:rPr>
-                <w:sz w:val="20"/>
-                <w:szCs w:val="20"/>
-              </w:rPr>
-              <w:t>}</w:t>
+              <w:t xml:space="preserve"> {primerApreNom}</w:t>
             </w:r>
             <w:r>
               <w:rPr>
@@ -851,8 +775,8 @@
             </w:pPr>
             <w:r>
               <w:rPr>
-                <w:b w:val="1"/>
-                <w:bCs w:val="1"/>
+                <w:b/>
+                <w:bCs/>
                 <w:sz w:val="20"/>
                 <w:szCs w:val="20"/>
               </w:rPr>
@@ -860,8 +784,8 @@
             </w:r>
             <w:r>
               <w:rPr>
-                <w:b w:val="1"/>
-                <w:bCs w:val="1"/>
+                <w:b/>
+                <w:bCs/>
                 <w:sz w:val="20"/>
                 <w:szCs w:val="20"/>
               </w:rPr>
@@ -872,21 +796,7 @@
                 <w:sz w:val="20"/>
                 <w:szCs w:val="20"/>
               </w:rPr>
-              <w:t>{</w:t>
-            </w:r>
-            <w:r>
-              <w:rPr>
-                <w:sz w:val="20"/>
-                <w:szCs w:val="20"/>
-              </w:rPr>
-              <w:t>gestorFicha</w:t>
-            </w:r>
-            <w:r>
-              <w:rPr>
-                <w:sz w:val="20"/>
-                <w:szCs w:val="20"/>
-              </w:rPr>
-              <w:t>}</w:t>
+              <w:t>{gestorFicha}</w:t>
             </w:r>
           </w:p>
           <w:p>
@@ -928,19 +838,17 @@
             </w:pPr>
             <w:r>
               <w:rPr>
-                <w:b w:val="1"/>
-                <w:bCs w:val="1"/>
+                <w:b/>
+                <w:bCs/>
                 <w:sz w:val="20"/>
                 <w:szCs w:val="20"/>
               </w:rPr>
               <w:t>Contrato de aprendizaje:</w:t>
             </w:r>
             <w:r>
-              <w:rPr/>
               <w:t xml:space="preserve"> </w:t>
             </w:r>
             <w:r>
-              <w:rPr/>
               <w:t>{contrato}</w:t>
             </w:r>
           </w:p>
@@ -956,8 +864,8 @@
             </w:pPr>
             <w:r>
               <w:rPr>
-                <w:b w:val="1"/>
-                <w:bCs w:val="1"/>
+                <w:b/>
+                <w:bCs/>
                 <w:sz w:val="20"/>
                 <w:szCs w:val="20"/>
               </w:rPr>
@@ -965,8 +873,8 @@
             </w:r>
             <w:r>
               <w:rPr>
-                <w:b w:val="1"/>
-                <w:bCs w:val="1"/>
+                <w:b/>
+                <w:bCs/>
                 <w:sz w:val="20"/>
                 <w:szCs w:val="20"/>
               </w:rPr>
@@ -988,7 +896,6 @@
             <w:tcBorders>
               <w:bottom w:val="nil"/>
             </w:tcBorders>
-            <w:tcMar/>
           </w:tcPr>
           <w:p>
             <w:pPr>
@@ -1036,7 +943,6 @@
             <w:tcBorders>
               <w:bottom w:val="nil"/>
             </w:tcBorders>
-            <w:tcMar/>
           </w:tcPr>
           <w:p>
             <w:pPr>
@@ -1057,8 +963,6 @@
           <w:tcPr>
             <w:tcW w:w="2028" w:type="dxa"/>
             <w:vMerge/>
-            <w:tcBorders/>
-            <w:tcMar/>
           </w:tcPr>
           <w:p>
             <w:pPr>
@@ -1075,9 +979,8 @@
             <w:vMerge w:val="restart"/>
             <w:tcBorders>
               <w:top w:val="nil"/>
-              <w:right w:val="single" w:color="000000" w:themeColor="text1" w:sz="4" w:space="0"/>
+              <w:right w:val="single" w:sz="4" w:space="0" w:color="000000" w:themeColor="text1"/>
             </w:tcBorders>
-            <w:tcMar/>
           </w:tcPr>
           <w:p>
             <w:pPr>
@@ -1094,12 +997,11 @@
             <w:tcW w:w="1815" w:type="dxa"/>
             <w:vMerge w:val="restart"/>
             <w:tcBorders>
-              <w:top w:val="single" w:color="000000" w:themeColor="text1" w:sz="4" w:space="0"/>
-              <w:left w:val="single" w:color="000000" w:themeColor="text1" w:sz="4" w:space="0"/>
-              <w:bottom w:val="single" w:color="000000" w:themeColor="text1" w:sz="4" w:space="0"/>
-              <w:right w:val="single" w:color="000000" w:themeColor="text1" w:sz="4" w:space="0"/>
+              <w:top w:val="single" w:sz="4" w:space="0" w:color="000000" w:themeColor="text1"/>
+              <w:left w:val="single" w:sz="4" w:space="0" w:color="000000" w:themeColor="text1"/>
+              <w:bottom w:val="single" w:sz="4" w:space="0" w:color="000000" w:themeColor="text1"/>
+              <w:right w:val="single" w:sz="4" w:space="0" w:color="000000" w:themeColor="text1"/>
             </w:tcBorders>
-            <w:tcMar/>
           </w:tcPr>
           <w:p>
             <w:pPr>
@@ -1127,12 +1029,11 @@
             <w:tcW w:w="1468" w:type="dxa"/>
             <w:vMerge w:val="restart"/>
             <w:tcBorders>
-              <w:top w:val="single" w:color="000000" w:themeColor="text1" w:sz="4" w:space="0"/>
-              <w:left w:val="single" w:color="000000" w:themeColor="text1" w:sz="4" w:space="0"/>
-              <w:bottom w:val="single" w:color="000000" w:themeColor="text1" w:sz="4" w:space="0"/>
-              <w:right w:val="single" w:color="000000" w:themeColor="text1" w:sz="4" w:space="0"/>
+              <w:top w:val="single" w:sz="4" w:space="0" w:color="000000" w:themeColor="text1"/>
+              <w:left w:val="single" w:sz="4" w:space="0" w:color="000000" w:themeColor="text1"/>
+              <w:bottom w:val="single" w:sz="4" w:space="0" w:color="000000" w:themeColor="text1"/>
+              <w:right w:val="single" w:sz="4" w:space="0" w:color="000000" w:themeColor="text1"/>
             </w:tcBorders>
-            <w:tcMar/>
           </w:tcPr>
           <w:p>
             <w:pPr>
@@ -1160,12 +1061,11 @@
             <w:tcW w:w="1031" w:type="dxa"/>
             <w:vMerge w:val="restart"/>
             <w:tcBorders>
-              <w:top w:val="single" w:color="000000" w:themeColor="text1" w:sz="4" w:space="0"/>
-              <w:left w:val="single" w:color="000000" w:themeColor="text1" w:sz="4" w:space="0"/>
-              <w:bottom w:val="single" w:color="000000" w:themeColor="text1" w:sz="4" w:space="0"/>
-              <w:right w:val="single" w:color="000000" w:themeColor="text1" w:sz="4" w:space="0"/>
+              <w:top w:val="single" w:sz="4" w:space="0" w:color="000000" w:themeColor="text1"/>
+              <w:left w:val="single" w:sz="4" w:space="0" w:color="000000" w:themeColor="text1"/>
+              <w:bottom w:val="single" w:sz="4" w:space="0" w:color="000000" w:themeColor="text1"/>
+              <w:right w:val="single" w:sz="4" w:space="0" w:color="000000" w:themeColor="text1"/>
             </w:tcBorders>
-            <w:tcMar/>
           </w:tcPr>
           <w:p>
             <w:pPr>
@@ -1193,12 +1093,11 @@
           <w:tcPr>
             <w:tcW w:w="3287" w:type="dxa"/>
             <w:tcBorders>
-              <w:top w:val="single" w:color="000000" w:themeColor="text1" w:sz="4" w:space="0"/>
-              <w:left w:val="single" w:color="000000" w:themeColor="text1" w:sz="4" w:space="0"/>
+              <w:top w:val="single" w:sz="4" w:space="0" w:color="000000" w:themeColor="text1"/>
+              <w:left w:val="single" w:sz="4" w:space="0" w:color="000000" w:themeColor="text1"/>
               <w:bottom w:val="nil"/>
-              <w:right w:val="single" w:color="000000" w:themeColor="text1" w:sz="4" w:space="0"/>
+              <w:right w:val="single" w:sz="4" w:space="0" w:color="000000" w:themeColor="text1"/>
             </w:tcBorders>
-            <w:tcMar/>
           </w:tcPr>
           <w:p>
             <w:pPr>
@@ -1228,9 +1127,8 @@
             <w:vMerge w:val="restart"/>
             <w:tcBorders>
               <w:top w:val="nil"/>
-              <w:left w:val="single" w:color="000000" w:themeColor="text1" w:sz="4" w:space="0"/>
+              <w:left w:val="single" w:sz="4" w:space="0" w:color="000000" w:themeColor="text1"/>
             </w:tcBorders>
-            <w:tcMar/>
           </w:tcPr>
           <w:p>
             <w:pPr>
@@ -1254,7 +1152,6 @@
             <w:tcBorders>
               <w:top w:val="nil"/>
             </w:tcBorders>
-            <w:tcMar/>
           </w:tcPr>
           <w:p>
             <w:pPr>
@@ -1349,8 +1246,6 @@
           <w:tcPr>
             <w:tcW w:w="135" w:type="dxa"/>
             <w:vMerge/>
-            <w:tcBorders/>
-            <w:tcMar/>
           </w:tcPr>
           <w:p>
             <w:pPr>
@@ -1365,8 +1260,6 @@
           <w:tcPr>
             <w:tcW w:w="1815" w:type="dxa"/>
             <w:vMerge/>
-            <w:tcBorders/>
-            <w:tcMar/>
           </w:tcPr>
           <w:p>
             <w:pPr>
@@ -1381,8 +1274,6 @@
           <w:tcPr>
             <w:tcW w:w="1468" w:type="dxa"/>
             <w:vMerge/>
-            <w:tcBorders/>
-            <w:tcMar/>
           </w:tcPr>
           <w:p>
             <w:pPr>
@@ -1397,8 +1288,6 @@
           <w:tcPr>
             <w:tcW w:w="1031" w:type="dxa"/>
             <w:vMerge/>
-            <w:tcBorders/>
-            <w:tcMar/>
           </w:tcPr>
           <w:p>
             <w:pPr>
@@ -1415,11 +1304,10 @@
             <w:vMerge w:val="restart"/>
             <w:tcBorders>
               <w:top w:val="nil"/>
-              <w:left w:val="single" w:color="000000" w:themeColor="text1" w:sz="4" w:space="0"/>
-              <w:bottom w:val="single" w:color="000000" w:themeColor="text1" w:sz="12" w:space="0"/>
-              <w:right w:val="single" w:color="000000" w:themeColor="text1" w:sz="4" w:space="0"/>
+              <w:left w:val="single" w:sz="4" w:space="0" w:color="000000" w:themeColor="text1"/>
+              <w:bottom w:val="single" w:sz="12" w:space="0" w:color="000000" w:themeColor="text1"/>
+              <w:right w:val="single" w:sz="4" w:space="0" w:color="000000" w:themeColor="text1"/>
             </w:tcBorders>
-            <w:tcMar/>
           </w:tcPr>
           <w:p>
             <w:pPr>
@@ -1428,7 +1316,6 @@
                 <w:tab w:val="left" w:pos="1708"/>
               </w:tabs>
               <w:spacing w:before="36"/>
-              <w:ind w:left="0"/>
               <w:jc w:val="center"/>
             </w:pPr>
           </w:p>
@@ -1439,11 +1326,9 @@
                 <w:tab w:val="left" w:pos="1708"/>
               </w:tabs>
               <w:spacing w:before="36"/>
-              <w:ind w:left="0"/>
               <w:jc w:val="center"/>
             </w:pPr>
             <w:r>
-              <w:rPr/>
               <w:t>{programa}</w:t>
             </w:r>
           </w:p>
@@ -1453,8 +1338,6 @@
             <w:tcW w:w="99" w:type="dxa"/>
             <w:gridSpan w:val="2"/>
             <w:vMerge/>
-            <w:tcBorders/>
-            <w:tcMar/>
           </w:tcPr>
           <w:p>
             <w:pPr>
@@ -1474,8 +1357,6 @@
           <w:tcPr>
             <w:tcW w:w="2028" w:type="dxa"/>
             <w:vMerge/>
-            <w:tcBorders/>
-            <w:tcMar/>
           </w:tcPr>
           <w:p>
             <w:pPr>
@@ -1490,8 +1371,6 @@
           <w:tcPr>
             <w:tcW w:w="135" w:type="dxa"/>
             <w:vMerge/>
-            <w:tcBorders/>
-            <w:tcMar/>
           </w:tcPr>
           <w:p>
             <w:pPr>
@@ -1506,12 +1385,11 @@
           <w:tcPr>
             <w:tcW w:w="1815" w:type="dxa"/>
             <w:tcBorders>
-              <w:top w:val="single" w:color="000000" w:themeColor="text1" w:sz="4" w:space="0"/>
-              <w:left w:val="single" w:color="000000" w:themeColor="text1" w:sz="4" w:space="0"/>
-              <w:bottom w:val="single" w:color="000000" w:themeColor="text1" w:sz="12" w:space="0"/>
-              <w:right w:val="single" w:color="000000" w:themeColor="text1" w:sz="4" w:space="0"/>
+              <w:top w:val="single" w:sz="4" w:space="0" w:color="000000" w:themeColor="text1"/>
+              <w:left w:val="single" w:sz="4" w:space="0" w:color="000000" w:themeColor="text1"/>
+              <w:bottom w:val="single" w:sz="12" w:space="0" w:color="000000" w:themeColor="text1"/>
+              <w:right w:val="single" w:sz="4" w:space="0" w:color="000000" w:themeColor="text1"/>
             </w:tcBorders>
-            <w:tcMar/>
           </w:tcPr>
           <w:p>
             <w:pPr>
@@ -1565,12 +1443,11 @@
           <w:tcPr>
             <w:tcW w:w="1468" w:type="dxa"/>
             <w:tcBorders>
-              <w:top w:val="single" w:color="000000" w:themeColor="text1" w:sz="4" w:space="0"/>
-              <w:left w:val="single" w:color="000000" w:themeColor="text1" w:sz="4" w:space="0"/>
-              <w:bottom w:val="single" w:color="000000" w:themeColor="text1" w:sz="12" w:space="0"/>
-              <w:right w:val="single" w:color="000000" w:themeColor="text1" w:sz="4" w:space="0"/>
+              <w:top w:val="single" w:sz="4" w:space="0" w:color="000000" w:themeColor="text1"/>
+              <w:left w:val="single" w:sz="4" w:space="0" w:color="000000" w:themeColor="text1"/>
+              <w:bottom w:val="single" w:sz="12" w:space="0" w:color="000000" w:themeColor="text1"/>
+              <w:right w:val="single" w:sz="4" w:space="0" w:color="000000" w:themeColor="text1"/>
             </w:tcBorders>
-            <w:tcMar/>
           </w:tcPr>
           <w:p>
             <w:pPr>
@@ -1625,20 +1502,18 @@
           <w:tcPr>
             <w:tcW w:w="1031" w:type="dxa"/>
             <w:tcBorders>
-              <w:top w:val="single" w:color="000000" w:themeColor="text1" w:sz="4" w:space="0"/>
-              <w:left w:val="single" w:color="000000" w:themeColor="text1" w:sz="4" w:space="0"/>
-              <w:bottom w:val="single" w:color="000000" w:themeColor="text1" w:sz="12" w:space="0"/>
-              <w:right w:val="single" w:color="000000" w:themeColor="text1" w:sz="4" w:space="0"/>
+              <w:top w:val="single" w:sz="4" w:space="0" w:color="000000" w:themeColor="text1"/>
+              <w:left w:val="single" w:sz="4" w:space="0" w:color="000000" w:themeColor="text1"/>
+              <w:bottom w:val="single" w:sz="12" w:space="0" w:color="000000" w:themeColor="text1"/>
+              <w:right w:val="single" w:sz="4" w:space="0" w:color="000000" w:themeColor="text1"/>
             </w:tcBorders>
-            <w:tcMar/>
           </w:tcPr>
           <w:p>
             <w:pPr>
               <w:tabs>
-                <w:tab w:val="right" w:leader="none" w:pos="2425"/>
+                <w:tab w:val="right" w:pos="2425"/>
               </w:tabs>
               <w:spacing w:before="37"/>
-              <w:ind w:left="0"/>
               <w:jc w:val="center"/>
               <w:rPr>
                 <w:sz w:val="20"/>
@@ -1648,12 +1523,10 @@
           </w:p>
           <w:p>
             <w:pPr>
-              <w:pStyle w:val="Normal"/>
               <w:tabs>
-                <w:tab w:val="right" w:leader="none" w:pos="2425"/>
+                <w:tab w:val="right" w:pos="2425"/>
               </w:tabs>
               <w:spacing w:before="37"/>
-              <w:ind w:left="0"/>
               <w:jc w:val="center"/>
               <w:rPr>
                 <w:sz w:val="20"/>
@@ -1687,8 +1560,6 @@
           <w:tcPr>
             <w:tcW w:w="3287" w:type="dxa"/>
             <w:vMerge/>
-            <w:tcBorders/>
-            <w:tcMar/>
           </w:tcPr>
           <w:p>
             <w:pPr>
@@ -1704,8 +1575,6 @@
             <w:tcW w:w="99" w:type="dxa"/>
             <w:gridSpan w:val="2"/>
             <w:vMerge/>
-            <w:tcBorders/>
-            <w:tcMar/>
           </w:tcPr>
           <w:p>
             <w:pPr>
@@ -1726,7 +1595,6 @@
         <w:tc>
           <w:tcPr>
             <w:tcW w:w="2028" w:type="dxa"/>
-            <w:tcMar/>
           </w:tcPr>
           <w:p>
             <w:pPr>
@@ -1997,13 +1865,6 @@
                 <w:szCs w:val="20"/>
               </w:rPr>
               <w:tab/>
-            </w:r>
-            <w:r>
-              <w:rPr>
-                <w:b/>
-                <w:sz w:val="20"/>
-                <w:szCs w:val="20"/>
-              </w:rPr>
               <w:t>HECHOS</w:t>
             </w:r>
             <w:r>
@@ -2071,17 +1932,13 @@
             <w:tcW w:w="7804" w:type="dxa"/>
             <w:gridSpan w:val="6"/>
             <w:tcBorders>
-              <w:top w:val="single" w:color="000000" w:themeColor="text1" w:sz="12" w:space="0"/>
+              <w:top w:val="single" w:sz="12" w:space="0" w:color="000000" w:themeColor="text1"/>
             </w:tcBorders>
-            <w:tcMar/>
           </w:tcPr>
           <w:p>
             <w:pPr>
-              <w:pStyle w:val="Normal"/>
-              <w:suppressLineNumbers w:val="0"/>
               <w:shd w:val="clear" w:color="auto" w:fill="FFFFFF" w:themeFill="background1"/>
-              <w:bidi w:val="0"/>
-              <w:spacing w:before="248" w:beforeAutospacing="off" w:after="0" w:afterAutospacing="off" w:line="248" w:lineRule="exact"/>
+              <w:spacing w:before="248" w:line="248" w:lineRule="exact"/>
               <w:ind w:left="90" w:right="334"/>
               <w:jc w:val="both"/>
             </w:pPr>
@@ -2107,16 +1964,16 @@
     </w:p>
     <w:tbl>
       <w:tblPr>
-        <w:tblStyle w:val="TableNormal"/>
+        <w:tblStyle w:val="NormalTable0"/>
         <w:tblpPr w:leftFromText="141" w:rightFromText="141" w:vertAnchor="text" w:horzAnchor="margin" w:tblpY="41"/>
         <w:tblW w:w="0" w:type="auto"/>
         <w:tblBorders>
-          <w:top w:val="single" w:color="000000" w:sz="6" w:space="0"/>
-          <w:left w:val="single" w:color="000000" w:sz="6" w:space="0"/>
-          <w:bottom w:val="single" w:color="000000" w:sz="6" w:space="0"/>
-          <w:right w:val="single" w:color="000000" w:sz="6" w:space="0"/>
-          <w:insideH w:val="single" w:color="000000" w:sz="6" w:space="0"/>
-          <w:insideV w:val="single" w:color="000000" w:sz="6" w:space="0"/>
+          <w:top w:val="single" w:sz="6" w:space="0" w:color="000000"/>
+          <w:left w:val="single" w:sz="6" w:space="0" w:color="000000"/>
+          <w:bottom w:val="single" w:sz="6" w:space="0" w:color="000000"/>
+          <w:right w:val="single" w:sz="6" w:space="0" w:color="000000"/>
+          <w:insideH w:val="single" w:sz="6" w:space="0" w:color="000000"/>
+          <w:insideV w:val="single" w:sz="6" w:space="0" w:color="000000"/>
         </w:tblBorders>
         <w:tblLayout w:type="fixed"/>
         <w:tblLook w:val="01E0" w:firstRow="1" w:lastRow="1" w:firstColumn="1" w:lastColumn="1" w:noHBand="0" w:noVBand="0"/>
@@ -2207,32 +2064,21 @@
                 <w:sz w:val="20"/>
                 <w:szCs w:val="20"/>
               </w:rPr>
-              <w:t>ACADÉMICA</w:t>
-            </w:r>
-            <w:r>
-              <w:rPr>
-                <w:sz w:val="20"/>
-                <w:szCs w:val="20"/>
-              </w:rPr>
-              <w:t xml:space="preserve"> </w:t>
-            </w:r>
-          </w:p>
-          <w:p>
-            <w:pPr>
-              <w:pStyle w:val="TableParagraph"/>
-              <w:spacing w:before="3"/>
-              <w:ind w:left="108"/>
-              <w:rPr>
-                <w:sz w:val="20"/>
-                <w:szCs w:val="20"/>
-              </w:rPr>
-            </w:pPr>
-            <w:r>
-              <w:rPr>
-                <w:sz w:val="20"/>
-                <w:szCs w:val="20"/>
-              </w:rPr>
-              <w:t>DISCIPLINARIA</w:t>
+              <w:t>{</w:t>
+            </w:r>
+            <w:r>
+              <w:rPr>
+                <w:sz w:val="20"/>
+                <w:szCs w:val="20"/>
+              </w:rPr>
+              <w:t>tipoFalta</w:t>
+            </w:r>
+            <w:r>
+              <w:rPr>
+                <w:sz w:val="20"/>
+                <w:szCs w:val="20"/>
+              </w:rPr>
+              <w:t>}</w:t>
             </w:r>
             <w:r>
               <w:rPr>
@@ -2273,6 +2119,7 @@
                 <w:sz w:val="20"/>
                 <w:szCs w:val="20"/>
               </w:rPr>
+              <w:lastRenderedPageBreak/>
               <w:t>CALIFICACIÓN</w:t>
             </w:r>
             <w:r>
@@ -3258,7 +3105,7 @@
         </w:rPr>
         <w:t xml:space="preserve">Nini Yorlady Betancur Raigosa </w:t>
       </w:r>
-      <w:hyperlink w:history="1" r:id="rId7">
+      <w:hyperlink r:id="rId7" w:history="1">
         <w:r>
           <w:rPr>
             <w:rStyle w:val="Hipervnculo"/>
@@ -3294,7 +3141,7 @@
         </w:rPr>
         <w:t xml:space="preserve"> </w:t>
       </w:r>
-      <w:hyperlink w:history="1" r:id="rId8">
+      <w:hyperlink r:id="rId8" w:history="1">
         <w:r>
           <w:rPr>
             <w:rStyle w:val="Hipervnculo"/>
@@ -3334,7 +3181,7 @@
         </w:rPr>
         <w:t xml:space="preserve"> </w:t>
       </w:r>
-      <w:hyperlink w:history="1" r:id="rId9">
+      <w:hyperlink r:id="rId9" w:history="1">
         <w:r>
           <w:rPr>
             <w:rStyle w:val="Hipervnculo"/>
@@ -3383,7 +3230,7 @@
         </w:rPr>
         <w:t xml:space="preserve"> </w:t>
       </w:r>
-      <w:hyperlink w:history="1" r:id="rId10">
+      <w:hyperlink r:id="rId10" w:history="1">
         <w:r>
           <w:rPr>
             <w:rStyle w:val="Hipervnculo"/>
@@ -3833,10 +3680,10 @@
     </w:p>
     <w:sectPr>
       <w:headerReference w:type="default" r:id="rId11"/>
-      <w:pgSz w:w="12240" w:h="15840" w:orient="portrait"/>
+      <w:footerReference w:type="default" r:id="rId12"/>
+      <w:pgSz w:w="12240" w:h="15840"/>
       <w:pgMar w:top="1960" w:right="780" w:bottom="280" w:left="1520" w:header="835" w:footer="0" w:gutter="0"/>
       <w:cols w:space="720"/>
-      <w:footerReference w:type="default" r:id="R650dc4653b2a4f78"/>
     </w:sectPr>
   </w:body>
 </w:document>
@@ -3861,12 +3708,10 @@
 </w:endnotes>
 </file>
 
-<file path=word/footer.xml><?xml version="1.0" encoding="utf-8"?>
-<w:ftr xmlns:w14="http://schemas.microsoft.com/office/word/2010/wordml" xmlns:w="http://schemas.openxmlformats.org/wordprocessingml/2006/main">
+<file path=word/footer1.xml><?xml version="1.0" encoding="utf-8"?>
+<w:ftr xmlns:wpc="http://schemas.microsoft.com/office/word/2010/wordprocessingCanvas" xmlns:cx="http://schemas.microsoft.com/office/drawing/2014/chartex" xmlns:cx1="http://schemas.microsoft.com/office/drawing/2015/9/8/chartex" xmlns:cx2="http://schemas.microsoft.com/office/drawing/2015/10/21/chartex" xmlns:cx3="http://schemas.microsoft.com/office/drawing/2016/5/9/chartex" xmlns:cx4="http://schemas.microsoft.com/office/drawing/2016/5/10/chartex" xmlns:cx5="http://schemas.microsoft.com/office/drawing/2016/5/11/chartex" xmlns:cx6="http://schemas.microsoft.com/office/drawing/2016/5/12/chartex" xmlns:cx7="http://schemas.microsoft.com/office/drawing/2016/5/13/chartex" xmlns:cx8="http://schemas.microsoft.com/office/drawing/2016/5/14/chartex" xmlns:mc="http://schemas.openxmlformats.org/markup-compatibility/2006" xmlns:aink="http://schemas.microsoft.com/office/drawing/2016/ink" xmlns:am3d="http://schemas.microsoft.com/office/drawing/2017/model3d" xmlns:o="urn:schemas-microsoft-com:office:office" xmlns:oel="http://schemas.microsoft.com/office/2019/extlst" xmlns:r="http://schemas.openxmlformats.org/officeDocument/2006/relationships" xmlns:m="http://schemas.openxmlformats.org/officeDocument/2006/math" xmlns:v="urn:schemas-microsoft-com:vml" xmlns:wp14="http://schemas.microsoft.com/office/word/2010/wordprocessingDrawing" xmlns:wp="http://schemas.openxmlformats.org/drawingml/2006/wordprocessingDrawing" xmlns:w10="urn:schemas-microsoft-com:office:word" xmlns:w="http://schemas.openxmlformats.org/wordprocessingml/2006/main" xmlns:w14="http://schemas.microsoft.com/office/word/2010/wordml" xmlns:w15="http://schemas.microsoft.com/office/word/2012/wordml" xmlns:w16cex="http://schemas.microsoft.com/office/word/2018/wordml/cex" xmlns:w16cid="http://schemas.microsoft.com/office/word/2016/wordml/cid" xmlns:w16="http://schemas.microsoft.com/office/word/2018/wordml" xmlns:w16sdtdh="http://schemas.microsoft.com/office/word/2020/wordml/sdtdatahash" xmlns:w16se="http://schemas.microsoft.com/office/word/2015/wordml/symex" xmlns:wpg="http://schemas.microsoft.com/office/word/2010/wordprocessingGroup" xmlns:wpi="http://schemas.microsoft.com/office/word/2010/wordprocessingInk" xmlns:wne="http://schemas.microsoft.com/office/word/2006/wordml" xmlns:wps="http://schemas.microsoft.com/office/word/2010/wordprocessingShape" mc:Ignorable="w14 w15 w16se w16cid w16 w16cex w16sdtdh wp14">
   <w:tbl>
     <w:tblPr>
-      <w:tblStyle w:val="Tablanormal"/>
-      <w:bidiVisual w:val="0"/>
       <w:tblW w:w="0" w:type="auto"/>
       <w:tblLayout w:type="fixed"/>
       <w:tblLook w:val="06A0" w:firstRow="1" w:lastRow="0" w:firstColumn="1" w:lastColumn="0" w:noHBand="1" w:noVBand="1"/>
@@ -3883,26 +3728,21 @@
       <w:tc>
         <w:tcPr>
           <w:tcW w:w="3310" w:type="dxa"/>
-          <w:tcMar/>
         </w:tcPr>
         <w:p>
           <w:pPr>
             <w:pStyle w:val="Encabezado"/>
-            <w:bidi w:val="0"/>
             <w:ind w:left="-115"/>
-            <w:jc w:val="left"/>
           </w:pPr>
         </w:p>
       </w:tc>
       <w:tc>
         <w:tcPr>
           <w:tcW w:w="3310" w:type="dxa"/>
-          <w:tcMar/>
         </w:tcPr>
         <w:p>
           <w:pPr>
             <w:pStyle w:val="Encabezado"/>
-            <w:bidi w:val="0"/>
             <w:jc w:val="center"/>
           </w:pPr>
         </w:p>
@@ -3910,12 +3750,10 @@
       <w:tc>
         <w:tcPr>
           <w:tcW w:w="3310" w:type="dxa"/>
-          <w:tcMar/>
         </w:tcPr>
         <w:p>
           <w:pPr>
             <w:pStyle w:val="Encabezado"/>
-            <w:bidi w:val="0"/>
             <w:ind w:right="-115"/>
             <w:jc w:val="right"/>
           </w:pPr>
@@ -3926,7 +3764,6 @@
   <w:p>
     <w:pPr>
       <w:pStyle w:val="Piedepgina"/>
-      <w:bidi w:val="0"/>
     </w:pPr>
   </w:p>
 </w:ftr>
@@ -3952,7 +3789,7 @@
 </file>
 
 <file path=word/header1.xml><?xml version="1.0" encoding="utf-8"?>
-<w:hdr xmlns:wpc="http://schemas.microsoft.com/office/word/2010/wordprocessingCanvas" xmlns:cx="http://schemas.microsoft.com/office/drawing/2014/chartex" xmlns:cx1="http://schemas.microsoft.com/office/drawing/2015/9/8/chartex" xmlns:cx2="http://schemas.microsoft.com/office/drawing/2015/10/21/chartex" xmlns:cx3="http://schemas.microsoft.com/office/drawing/2016/5/9/chartex" xmlns:cx4="http://schemas.microsoft.com/office/drawing/2016/5/10/chartex" xmlns:cx5="http://schemas.microsoft.com/office/drawing/2016/5/11/chartex" xmlns:cx6="http://schemas.microsoft.com/office/drawing/2016/5/12/chartex" xmlns:cx7="http://schemas.microsoft.com/office/drawing/2016/5/13/chartex" xmlns:cx8="http://schemas.microsoft.com/office/drawing/2016/5/14/chartex" xmlns:mc="http://schemas.openxmlformats.org/markup-compatibility/2006" xmlns:aink="http://schemas.microsoft.com/office/drawing/2016/ink" xmlns:am3d="http://schemas.microsoft.com/office/drawing/2017/model3d" xmlns:o="urn:schemas-microsoft-com:office:office" xmlns:oel="http://schemas.microsoft.com/office/2019/extlst" xmlns:r="http://schemas.openxmlformats.org/officeDocument/2006/relationships" xmlns:m="http://schemas.openxmlformats.org/officeDocument/2006/math" xmlns:v="urn:schemas-microsoft-com:vml" xmlns:wp14="http://schemas.microsoft.com/office/word/2010/wordprocessingDrawing" xmlns:wp="http://schemas.openxmlformats.org/drawingml/2006/wordprocessingDrawing" xmlns:w10="urn:schemas-microsoft-com:office:word" xmlns:w="http://schemas.openxmlformats.org/wordprocessingml/2006/main" xmlns:w14="http://schemas.microsoft.com/office/word/2010/wordml" xmlns:w15="http://schemas.microsoft.com/office/word/2012/wordml" xmlns:w16cex="http://schemas.microsoft.com/office/word/2018/wordml/cex" xmlns:w16cid="http://schemas.microsoft.com/office/word/2016/wordml/cid" xmlns:w16="http://schemas.microsoft.com/office/word/2018/wordml" xmlns:w16sdtdh="http://schemas.microsoft.com/office/word/2020/wordml/sdtdatahash" xmlns:w16se="http://schemas.microsoft.com/office/word/2015/wordml/symex" xmlns:wpg="http://schemas.microsoft.com/office/word/2010/wordprocessingGroup" xmlns:wpi="http://schemas.microsoft.com/office/word/2010/wordprocessingInk" xmlns:wne="http://schemas.microsoft.com/office/word/2006/wordml" xmlns:wps="http://schemas.microsoft.com/office/word/2010/wordprocessingShape" xmlns:a="http://schemas.openxmlformats.org/drawingml/2006/main" xmlns:a14="http://schemas.microsoft.com/office/drawing/2010/main" xmlns:pic="http://schemas.openxmlformats.org/drawingml/2006/picture" mc:Ignorable="w14 w15 w16se w16cid w16 w16cex w16sdtdh wp14">
+<w:hdr xmlns:wpc="http://schemas.microsoft.com/office/word/2010/wordprocessingCanvas" xmlns:cx="http://schemas.microsoft.com/office/drawing/2014/chartex" xmlns:cx1="http://schemas.microsoft.com/office/drawing/2015/9/8/chartex" xmlns:cx2="http://schemas.microsoft.com/office/drawing/2015/10/21/chartex" xmlns:cx3="http://schemas.microsoft.com/office/drawing/2016/5/9/chartex" xmlns:cx4="http://schemas.microsoft.com/office/drawing/2016/5/10/chartex" xmlns:cx5="http://schemas.microsoft.com/office/drawing/2016/5/11/chartex" xmlns:cx6="http://schemas.microsoft.com/office/drawing/2016/5/12/chartex" xmlns:cx7="http://schemas.microsoft.com/office/drawing/2016/5/13/chartex" xmlns:cx8="http://schemas.microsoft.com/office/drawing/2016/5/14/chartex" xmlns:mc="http://schemas.openxmlformats.org/markup-compatibility/2006" xmlns:aink="http://schemas.microsoft.com/office/drawing/2016/ink" xmlns:am3d="http://schemas.microsoft.com/office/drawing/2017/model3d" xmlns:o="urn:schemas-microsoft-com:office:office" xmlns:oel="http://schemas.microsoft.com/office/2019/extlst" xmlns:r="http://schemas.openxmlformats.org/officeDocument/2006/relationships" xmlns:m="http://schemas.openxmlformats.org/officeDocument/2006/math" xmlns:v="urn:schemas-microsoft-com:vml" xmlns:wp14="http://schemas.microsoft.com/office/word/2010/wordprocessingDrawing" xmlns:wp="http://schemas.openxmlformats.org/drawingml/2006/wordprocessingDrawing" xmlns:w10="urn:schemas-microsoft-com:office:word" xmlns:w="http://schemas.openxmlformats.org/wordprocessingml/2006/main" xmlns:w14="http://schemas.microsoft.com/office/word/2010/wordml" xmlns:w15="http://schemas.microsoft.com/office/word/2012/wordml" xmlns:w16cex="http://schemas.microsoft.com/office/word/2018/wordml/cex" xmlns:w16cid="http://schemas.microsoft.com/office/word/2016/wordml/cid" xmlns:w16="http://schemas.microsoft.com/office/word/2018/wordml" xmlns:w16sdtdh="http://schemas.microsoft.com/office/word/2020/wordml/sdtdatahash" xmlns:w16se="http://schemas.microsoft.com/office/word/2015/wordml/symex" xmlns:wpg="http://schemas.microsoft.com/office/word/2010/wordprocessingGroup" xmlns:wpi="http://schemas.microsoft.com/office/word/2010/wordprocessingInk" xmlns:wne="http://schemas.microsoft.com/office/word/2006/wordml" xmlns:wps="http://schemas.microsoft.com/office/word/2010/wordprocessingShape" mc:Ignorable="w14 w15 w16se w16cid w16 w16cex w16sdtdh wp14">
   <w:p>
     <w:pPr>
       <w:pStyle w:val="Textoindependiente"/>
@@ -4022,16 +3859,16 @@
                       <w:txbxContent>
                         <w:tbl>
                           <w:tblPr>
-                            <w:tblStyle w:val="TableNormal"/>
+                            <w:tblStyle w:val="NormalTable0"/>
                             <w:tblW w:w="0" w:type="auto"/>
                             <w:tblInd w:w="5" w:type="dxa"/>
                             <w:tblBorders>
-                              <w:top w:val="single" w:color="000000" w:sz="4" w:space="0"/>
-                              <w:left w:val="single" w:color="000000" w:sz="4" w:space="0"/>
-                              <w:bottom w:val="single" w:color="000000" w:sz="4" w:space="0"/>
-                              <w:right w:val="single" w:color="000000" w:sz="4" w:space="0"/>
-                              <w:insideH w:val="single" w:color="000000" w:sz="4" w:space="0"/>
-                              <w:insideV w:val="single" w:color="000000" w:sz="4" w:space="0"/>
+                              <w:top w:val="single" w:sz="4" w:space="0" w:color="000000"/>
+                              <w:left w:val="single" w:sz="4" w:space="0" w:color="000000"/>
+                              <w:bottom w:val="single" w:sz="4" w:space="0" w:color="000000"/>
+                              <w:right w:val="single" w:sz="4" w:space="0" w:color="000000"/>
+                              <w:insideH w:val="single" w:sz="4" w:space="0" w:color="000000"/>
+                              <w:insideV w:val="single" w:sz="4" w:space="0" w:color="000000"/>
                             </w:tblBorders>
                             <w:tblLayout w:type="fixed"/>
                             <w:tblLook w:val="01E0" w:firstRow="1" w:lastRow="1" w:firstColumn="1" w:lastColumn="1" w:noHBand="0" w:noVBand="0"/>
@@ -4357,26 +4194,26 @@
           </w:drawing>
         </mc:Choice>
         <mc:Fallback>
-          <w:pict w14:anchorId="038494C7">
-            <v:shapetype id="_x0000_t202" coordsize="21600,21600" o:spt="202" path="m,l,21600r21600,l21600,xe" w14:anchorId="05B97D03">
+          <w:pict>
+            <v:shapetype w14:anchorId="05B97D03" id="_x0000_t202" coordsize="21600,21600" o:spt="202" path="m,l,21600r21600,l21600,xe">
               <v:stroke joinstyle="miter"/>
               <v:path gradientshapeok="t" o:connecttype="rect"/>
             </v:shapetype>
-            <v:shape id="Text Box 1" style="position:absolute;margin-left:81.5pt;margin-top:41.5pt;width:482.75pt;height:57.05pt;z-index:15728640;visibility:visible;mso-wrap-style:square;mso-width-percent:0;mso-height-percent:0;mso-wrap-distance-left:9pt;mso-wrap-distance-top:0;mso-wrap-distance-right:9pt;mso-wrap-distance-bottom:0;mso-position-horizontal:absolute;mso-position-horizontal-relative:page;mso-position-vertical:absolute;mso-position-vertical-relative:page;mso-width-percent:0;mso-height-percent:0;mso-width-relative:page;mso-height-relative:page;v-text-anchor:top" o:spid="_x0000_s1026" filled="f" stroked="f" type="#_x0000_t202" o:gfxdata="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">
+            <v:shape id="Text Box 1" o:spid="_x0000_s1026" type="#_x0000_t202" style="position:absolute;margin-left:81.5pt;margin-top:41.5pt;width:482.75pt;height:57.05pt;z-index:15728640;visibility:visible;mso-wrap-style:square;mso-width-percent:0;mso-height-percent:0;mso-wrap-distance-left:9pt;mso-wrap-distance-top:0;mso-wrap-distance-right:9pt;mso-wrap-distance-bottom:0;mso-position-horizontal:absolute;mso-position-horizontal-relative:page;mso-position-vertical:absolute;mso-position-vertical-relative:page;mso-width-percent:0;mso-height-percent:0;mso-width-relative:page;mso-height-relative:page;v-text-anchor:top" o:gfxdata="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" filled="f" stroked="f">
               <v:textbox inset="0,0,0,0">
                 <w:txbxContent>
                   <w:tbl>
                     <w:tblPr>
-                      <w:tblStyle w:val="TableNormal"/>
+                      <w:tblStyle w:val="NormalTable0"/>
                       <w:tblW w:w="0" w:type="auto"/>
                       <w:tblInd w:w="5" w:type="dxa"/>
                       <w:tblBorders>
-                        <w:top w:val="single" w:color="000000" w:sz="4" w:space="0"/>
-                        <w:left w:val="single" w:color="000000" w:sz="4" w:space="0"/>
-                        <w:bottom w:val="single" w:color="000000" w:sz="4" w:space="0"/>
-                        <w:right w:val="single" w:color="000000" w:sz="4" w:space="0"/>
-                        <w:insideH w:val="single" w:color="000000" w:sz="4" w:space="0"/>
-                        <w:insideV w:val="single" w:color="000000" w:sz="4" w:space="0"/>
+                        <w:top w:val="single" w:sz="4" w:space="0" w:color="000000"/>
+                        <w:left w:val="single" w:sz="4" w:space="0" w:color="000000"/>
+                        <w:bottom w:val="single" w:sz="4" w:space="0" w:color="000000"/>
+                        <w:right w:val="single" w:sz="4" w:space="0" w:color="000000"/>
+                        <w:insideH w:val="single" w:sz="4" w:space="0" w:color="000000"/>
+                        <w:insideV w:val="single" w:sz="4" w:space="0" w:color="000000"/>
                       </w:tblBorders>
                       <w:tblLayout w:type="fixed"/>
                       <w:tblLook w:val="01E0" w:firstRow="1" w:lastRow="1" w:firstColumn="1" w:lastColumn="1" w:noHBand="0" w:noVBand="0"/>
@@ -4745,16 +4582,14 @@
 </file>
 
 <file path=word/intelligence2.xml><?xml version="1.0" encoding="utf-8"?>
-<int2:intelligence xmlns:int2="http://schemas.microsoft.com/office/intelligence/2020/intelligence">
+<int2:intelligence xmlns:int2="http://schemas.microsoft.com/office/intelligence/2020/intelligence" xmlns:oel="http://schemas.microsoft.com/office/2019/extlst">
   <int2:observations>
     <int2:textHash int2:hashCode="V9J4dvBjj4ul4v" int2:id="hVCxrwSt">
-      <int2:state int2:type="AugLoop_Text_Critique" int2:value="Rejected"/>
+      <int2:state int2:value="Rejected" int2:type="AugLoop_Text_Critique"/>
     </int2:textHash>
-    <int2:bookmark int2:bookmarkName="_Int_RSH2XrpW" int2:invalidationBookmarkName="" int2:hashCode="7NKtQQU5HJycLD" int2:id="PeeCh0Aj">
-      <int2:state int2:type="AugLoop_Text_Critique" int2:value="Rejected"/>
-    </int2:bookmark>
   </int2:observations>
   <int2:intelligenceSettings/>
+  <int2:onDemandWorkflows/>
 </int2:intelligence>
 </file>
 
@@ -4951,7 +4786,7 @@
         <w:ind w:left="810" w:hanging="360"/>
       </w:pPr>
       <w:rPr>
-        <w:rFonts w:hint="default" w:ascii="Symbol" w:hAnsi="Symbol"/>
+        <w:rFonts w:ascii="Symbol" w:hAnsi="Symbol" w:hint="default"/>
       </w:rPr>
     </w:lvl>
     <w:lvl w:ilvl="1" w:tplc="240A0003" w:tentative="1">
@@ -4963,7 +4798,7 @@
         <w:ind w:left="1530" w:hanging="360"/>
       </w:pPr>
       <w:rPr>
-        <w:rFonts w:hint="default" w:ascii="Courier New" w:hAnsi="Courier New" w:cs="Courier New"/>
+        <w:rFonts w:ascii="Courier New" w:hAnsi="Courier New" w:cs="Courier New" w:hint="default"/>
       </w:rPr>
     </w:lvl>
     <w:lvl w:ilvl="2" w:tplc="240A0005" w:tentative="1">
@@ -4975,7 +4810,7 @@
         <w:ind w:left="2250" w:hanging="360"/>
       </w:pPr>
       <w:rPr>
-        <w:rFonts w:hint="default" w:ascii="Wingdings" w:hAnsi="Wingdings"/>
+        <w:rFonts w:ascii="Wingdings" w:hAnsi="Wingdings" w:hint="default"/>
       </w:rPr>
     </w:lvl>
     <w:lvl w:ilvl="3" w:tplc="240A0001" w:tentative="1">
@@ -4987,7 +4822,7 @@
         <w:ind w:left="2970" w:hanging="360"/>
       </w:pPr>
       <w:rPr>
-        <w:rFonts w:hint="default" w:ascii="Symbol" w:hAnsi="Symbol"/>
+        <w:rFonts w:ascii="Symbol" w:hAnsi="Symbol" w:hint="default"/>
       </w:rPr>
     </w:lvl>
     <w:lvl w:ilvl="4" w:tplc="240A0003" w:tentative="1">
@@ -4999,7 +4834,7 @@
         <w:ind w:left="3690" w:hanging="360"/>
       </w:pPr>
       <w:rPr>
-        <w:rFonts w:hint="default" w:ascii="Courier New" w:hAnsi="Courier New" w:cs="Courier New"/>
+        <w:rFonts w:ascii="Courier New" w:hAnsi="Courier New" w:cs="Courier New" w:hint="default"/>
       </w:rPr>
     </w:lvl>
     <w:lvl w:ilvl="5" w:tplc="240A0005" w:tentative="1">
@@ -5011,7 +4846,7 @@
         <w:ind w:left="4410" w:hanging="360"/>
       </w:pPr>
       <w:rPr>
-        <w:rFonts w:hint="default" w:ascii="Wingdings" w:hAnsi="Wingdings"/>
+        <w:rFonts w:ascii="Wingdings" w:hAnsi="Wingdings" w:hint="default"/>
       </w:rPr>
     </w:lvl>
     <w:lvl w:ilvl="6" w:tplc="240A0001" w:tentative="1">
@@ -5023,7 +4858,7 @@
         <w:ind w:left="5130" w:hanging="360"/>
       </w:pPr>
       <w:rPr>
-        <w:rFonts w:hint="default" w:ascii="Symbol" w:hAnsi="Symbol"/>
+        <w:rFonts w:ascii="Symbol" w:hAnsi="Symbol" w:hint="default"/>
       </w:rPr>
     </w:lvl>
     <w:lvl w:ilvl="7" w:tplc="240A0003" w:tentative="1">
@@ -5035,7 +4870,7 @@
         <w:ind w:left="5850" w:hanging="360"/>
       </w:pPr>
       <w:rPr>
-        <w:rFonts w:hint="default" w:ascii="Courier New" w:hAnsi="Courier New" w:cs="Courier New"/>
+        <w:rFonts w:ascii="Courier New" w:hAnsi="Courier New" w:cs="Courier New" w:hint="default"/>
       </w:rPr>
     </w:lvl>
     <w:lvl w:ilvl="8" w:tplc="240A0005" w:tentative="1">
@@ -5047,7 +4882,7 @@
         <w:ind w:left="6570" w:hanging="360"/>
       </w:pPr>
       <w:rPr>
-        <w:rFonts w:hint="default" w:ascii="Wingdings" w:hAnsi="Wingdings"/>
+        <w:rFonts w:ascii="Wingdings" w:hAnsi="Wingdings" w:hint="default"/>
       </w:rPr>
     </w:lvl>
   </w:abstractNum>
@@ -5158,7 +4993,7 @@
         <w:ind w:left="720" w:hanging="360"/>
       </w:pPr>
       <w:rPr>
-        <w:rFonts w:hint="default" w:ascii="Symbol" w:hAnsi="Symbol"/>
+        <w:rFonts w:ascii="Symbol" w:hAnsi="Symbol" w:hint="default"/>
         <w:sz w:val="20"/>
       </w:rPr>
     </w:lvl>
@@ -5174,7 +5009,7 @@
         <w:ind w:left="1440" w:hanging="360"/>
       </w:pPr>
       <w:rPr>
-        <w:rFonts w:hint="default" w:ascii="Symbol" w:hAnsi="Symbol"/>
+        <w:rFonts w:ascii="Symbol" w:hAnsi="Symbol" w:hint="default"/>
         <w:sz w:val="20"/>
       </w:rPr>
     </w:lvl>
@@ -5190,7 +5025,7 @@
         <w:ind w:left="2160" w:hanging="360"/>
       </w:pPr>
       <w:rPr>
-        <w:rFonts w:hint="default" w:ascii="Symbol" w:hAnsi="Symbol"/>
+        <w:rFonts w:ascii="Symbol" w:hAnsi="Symbol" w:hint="default"/>
         <w:sz w:val="20"/>
       </w:rPr>
     </w:lvl>
@@ -5206,7 +5041,7 @@
         <w:ind w:left="2880" w:hanging="360"/>
       </w:pPr>
       <w:rPr>
-        <w:rFonts w:hint="default" w:ascii="Symbol" w:hAnsi="Symbol"/>
+        <w:rFonts w:ascii="Symbol" w:hAnsi="Symbol" w:hint="default"/>
         <w:sz w:val="20"/>
       </w:rPr>
     </w:lvl>
@@ -5222,7 +5057,7 @@
         <w:ind w:left="3600" w:hanging="360"/>
       </w:pPr>
       <w:rPr>
-        <w:rFonts w:hint="default" w:ascii="Symbol" w:hAnsi="Symbol"/>
+        <w:rFonts w:ascii="Symbol" w:hAnsi="Symbol" w:hint="default"/>
         <w:sz w:val="20"/>
       </w:rPr>
     </w:lvl>
@@ -5238,7 +5073,7 @@
         <w:ind w:left="4320" w:hanging="360"/>
       </w:pPr>
       <w:rPr>
-        <w:rFonts w:hint="default" w:ascii="Symbol" w:hAnsi="Symbol"/>
+        <w:rFonts w:ascii="Symbol" w:hAnsi="Symbol" w:hint="default"/>
         <w:sz w:val="20"/>
       </w:rPr>
     </w:lvl>
@@ -5254,7 +5089,7 @@
         <w:ind w:left="5040" w:hanging="360"/>
       </w:pPr>
       <w:rPr>
-        <w:rFonts w:hint="default" w:ascii="Symbol" w:hAnsi="Symbol"/>
+        <w:rFonts w:ascii="Symbol" w:hAnsi="Symbol" w:hint="default"/>
         <w:sz w:val="20"/>
       </w:rPr>
     </w:lvl>
@@ -5270,7 +5105,7 @@
         <w:ind w:left="5760" w:hanging="360"/>
       </w:pPr>
       <w:rPr>
-        <w:rFonts w:hint="default" w:ascii="Symbol" w:hAnsi="Symbol"/>
+        <w:rFonts w:ascii="Symbol" w:hAnsi="Symbol" w:hint="default"/>
         <w:sz w:val="20"/>
       </w:rPr>
     </w:lvl>
@@ -5286,7 +5121,7 @@
         <w:ind w:left="6480" w:hanging="360"/>
       </w:pPr>
       <w:rPr>
-        <w:rFonts w:hint="default" w:ascii="Symbol" w:hAnsi="Symbol"/>
+        <w:rFonts w:ascii="Symbol" w:hAnsi="Symbol" w:hint="default"/>
         <w:sz w:val="20"/>
       </w:rPr>
     </w:lvl>
@@ -5304,7 +5139,7 @@
         <w:ind w:left="720" w:hanging="360"/>
       </w:pPr>
       <w:rPr>
-        <w:rFonts w:hint="default" w:ascii="Symbol" w:hAnsi="Symbol"/>
+        <w:rFonts w:ascii="Symbol" w:hAnsi="Symbol" w:hint="default"/>
       </w:rPr>
     </w:lvl>
     <w:lvl w:ilvl="1" w:tplc="240A0003" w:tentative="1">
@@ -5316,7 +5151,7 @@
         <w:ind w:left="1440" w:hanging="360"/>
       </w:pPr>
       <w:rPr>
-        <w:rFonts w:hint="default" w:ascii="Courier New" w:hAnsi="Courier New" w:cs="Courier New"/>
+        <w:rFonts w:ascii="Courier New" w:hAnsi="Courier New" w:cs="Courier New" w:hint="default"/>
       </w:rPr>
     </w:lvl>
     <w:lvl w:ilvl="2" w:tplc="240A0005" w:tentative="1">
@@ -5328,7 +5163,7 @@
         <w:ind w:left="2160" w:hanging="360"/>
       </w:pPr>
       <w:rPr>
-        <w:rFonts w:hint="default" w:ascii="Wingdings" w:hAnsi="Wingdings"/>
+        <w:rFonts w:ascii="Wingdings" w:hAnsi="Wingdings" w:hint="default"/>
       </w:rPr>
     </w:lvl>
     <w:lvl w:ilvl="3" w:tplc="240A0001" w:tentative="1">
@@ -5340,7 +5175,7 @@
         <w:ind w:left="2880" w:hanging="360"/>
       </w:pPr>
       <w:rPr>
-        <w:rFonts w:hint="default" w:ascii="Symbol" w:hAnsi="Symbol"/>
+        <w:rFonts w:ascii="Symbol" w:hAnsi="Symbol" w:hint="default"/>
       </w:rPr>
     </w:lvl>
     <w:lvl w:ilvl="4" w:tplc="240A0003" w:tentative="1">
@@ -5352,7 +5187,7 @@
         <w:ind w:left="3600" w:hanging="360"/>
       </w:pPr>
       <w:rPr>
-        <w:rFonts w:hint="default" w:ascii="Courier New" w:hAnsi="Courier New" w:cs="Courier New"/>
+        <w:rFonts w:ascii="Courier New" w:hAnsi="Courier New" w:cs="Courier New" w:hint="default"/>
       </w:rPr>
     </w:lvl>
     <w:lvl w:ilvl="5" w:tplc="240A0005" w:tentative="1">
@@ -5364,7 +5199,7 @@
         <w:ind w:left="4320" w:hanging="360"/>
       </w:pPr>
       <w:rPr>
-        <w:rFonts w:hint="default" w:ascii="Wingdings" w:hAnsi="Wingdings"/>
+        <w:rFonts w:ascii="Wingdings" w:hAnsi="Wingdings" w:hint="default"/>
       </w:rPr>
     </w:lvl>
     <w:lvl w:ilvl="6" w:tplc="240A0001" w:tentative="1">
@@ -5376,7 +5211,7 @@
         <w:ind w:left="5040" w:hanging="360"/>
       </w:pPr>
       <w:rPr>
-        <w:rFonts w:hint="default" w:ascii="Symbol" w:hAnsi="Symbol"/>
+        <w:rFonts w:ascii="Symbol" w:hAnsi="Symbol" w:hint="default"/>
       </w:rPr>
     </w:lvl>
     <w:lvl w:ilvl="7" w:tplc="240A0003" w:tentative="1">
@@ -5388,7 +5223,7 @@
         <w:ind w:left="5760" w:hanging="360"/>
       </w:pPr>
       <w:rPr>
-        <w:rFonts w:hint="default" w:ascii="Courier New" w:hAnsi="Courier New" w:cs="Courier New"/>
+        <w:rFonts w:ascii="Courier New" w:hAnsi="Courier New" w:cs="Courier New" w:hint="default"/>
       </w:rPr>
     </w:lvl>
     <w:lvl w:ilvl="8" w:tplc="240A0005" w:tentative="1">
@@ -5400,7 +5235,7 @@
         <w:ind w:left="6480" w:hanging="360"/>
       </w:pPr>
       <w:rPr>
-        <w:rFonts w:hint="default" w:ascii="Wingdings" w:hAnsi="Wingdings"/>
+        <w:rFonts w:ascii="Wingdings" w:hAnsi="Wingdings" w:hint="default"/>
       </w:rPr>
     </w:lvl>
   </w:abstractNum>
@@ -5684,7 +5519,7 @@
         <w:ind w:left="720" w:hanging="360"/>
       </w:pPr>
       <w:rPr>
-        <w:rFonts w:hint="default" w:ascii="Symbol" w:hAnsi="Symbol"/>
+        <w:rFonts w:ascii="Symbol" w:hAnsi="Symbol" w:hint="default"/>
       </w:rPr>
     </w:lvl>
     <w:lvl w:ilvl="1" w:tplc="240A0003" w:tentative="1">
@@ -5696,7 +5531,7 @@
         <w:ind w:left="1440" w:hanging="360"/>
       </w:pPr>
       <w:rPr>
-        <w:rFonts w:hint="default" w:ascii="Courier New" w:hAnsi="Courier New" w:cs="Courier New"/>
+        <w:rFonts w:ascii="Courier New" w:hAnsi="Courier New" w:cs="Courier New" w:hint="default"/>
       </w:rPr>
     </w:lvl>
     <w:lvl w:ilvl="2" w:tplc="240A0005" w:tentative="1">
@@ -5708,7 +5543,7 @@
         <w:ind w:left="2160" w:hanging="360"/>
       </w:pPr>
       <w:rPr>
-        <w:rFonts w:hint="default" w:ascii="Wingdings" w:hAnsi="Wingdings"/>
+        <w:rFonts w:ascii="Wingdings" w:hAnsi="Wingdings" w:hint="default"/>
       </w:rPr>
     </w:lvl>
     <w:lvl w:ilvl="3" w:tplc="240A0001" w:tentative="1">
@@ -5720,7 +5555,7 @@
         <w:ind w:left="2880" w:hanging="360"/>
       </w:pPr>
       <w:rPr>
-        <w:rFonts w:hint="default" w:ascii="Symbol" w:hAnsi="Symbol"/>
+        <w:rFonts w:ascii="Symbol" w:hAnsi="Symbol" w:hint="default"/>
       </w:rPr>
     </w:lvl>
     <w:lvl w:ilvl="4" w:tplc="240A0003" w:tentative="1">
@@ -5732,7 +5567,7 @@
         <w:ind w:left="3600" w:hanging="360"/>
       </w:pPr>
       <w:rPr>
-        <w:rFonts w:hint="default" w:ascii="Courier New" w:hAnsi="Courier New" w:cs="Courier New"/>
+        <w:rFonts w:ascii="Courier New" w:hAnsi="Courier New" w:cs="Courier New" w:hint="default"/>
       </w:rPr>
     </w:lvl>
     <w:lvl w:ilvl="5" w:tplc="240A0005" w:tentative="1">
@@ -5744,7 +5579,7 @@
         <w:ind w:left="4320" w:hanging="360"/>
       </w:pPr>
       <w:rPr>
-        <w:rFonts w:hint="default" w:ascii="Wingdings" w:hAnsi="Wingdings"/>
+        <w:rFonts w:ascii="Wingdings" w:hAnsi="Wingdings" w:hint="default"/>
       </w:rPr>
     </w:lvl>
     <w:lvl w:ilvl="6" w:tplc="240A0001" w:tentative="1">
@@ -5756,7 +5591,7 @@
         <w:ind w:left="5040" w:hanging="360"/>
       </w:pPr>
       <w:rPr>
-        <w:rFonts w:hint="default" w:ascii="Symbol" w:hAnsi="Symbol"/>
+        <w:rFonts w:ascii="Symbol" w:hAnsi="Symbol" w:hint="default"/>
       </w:rPr>
     </w:lvl>
     <w:lvl w:ilvl="7" w:tplc="240A0003" w:tentative="1">
@@ -5768,7 +5603,7 @@
         <w:ind w:left="5760" w:hanging="360"/>
       </w:pPr>
       <w:rPr>
-        <w:rFonts w:hint="default" w:ascii="Courier New" w:hAnsi="Courier New" w:cs="Courier New"/>
+        <w:rFonts w:ascii="Courier New" w:hAnsi="Courier New" w:cs="Courier New" w:hint="default"/>
       </w:rPr>
     </w:lvl>
     <w:lvl w:ilvl="8" w:tplc="240A0005" w:tentative="1">
@@ -5780,7 +5615,7 @@
         <w:ind w:left="6480" w:hanging="360"/>
       </w:pPr>
       <w:rPr>
-        <w:rFonts w:hint="default" w:ascii="Wingdings" w:hAnsi="Wingdings"/>
+        <w:rFonts w:ascii="Wingdings" w:hAnsi="Wingdings" w:hint="default"/>
       </w:rPr>
     </w:lvl>
   </w:abstractNum>
@@ -6002,11 +5837,11 @@
 </file>
 
 <file path=word/styles.xml><?xml version="1.0" encoding="utf-8"?>
-<w:styles xmlns:wp14="http://schemas.microsoft.com/office/word/2010/wordprocessingDrawing" xmlns:mc="http://schemas.openxmlformats.org/markup-compatibility/2006" xmlns:r="http://schemas.openxmlformats.org/officeDocument/2006/relationships" xmlns:w="http://schemas.openxmlformats.org/wordprocessingml/2006/main" xmlns:w14="http://schemas.microsoft.com/office/word/2010/wordml" xmlns:w15="http://schemas.microsoft.com/office/word/2012/wordml" xmlns:w16cex="http://schemas.microsoft.com/office/word/2018/wordml/cex" xmlns:w16cid="http://schemas.microsoft.com/office/word/2016/wordml/cid" xmlns:w16="http://schemas.microsoft.com/office/word/2018/wordml" xmlns:w16sdtdh="http://schemas.microsoft.com/office/word/2020/wordml/sdtdatahash" xmlns:w16se="http://schemas.microsoft.com/office/word/2015/wordml/symex" mc:Ignorable="w14 w15 w16se w16cid w16 w16cex w16sdtdh wp14">
+<w:styles xmlns:mc="http://schemas.openxmlformats.org/markup-compatibility/2006" xmlns:r="http://schemas.openxmlformats.org/officeDocument/2006/relationships" xmlns:w="http://schemas.openxmlformats.org/wordprocessingml/2006/main" xmlns:w14="http://schemas.microsoft.com/office/word/2010/wordml" xmlns:w15="http://schemas.microsoft.com/office/word/2012/wordml" xmlns:w16cex="http://schemas.microsoft.com/office/word/2018/wordml/cex" xmlns:w16cid="http://schemas.microsoft.com/office/word/2016/wordml/cid" xmlns:w16="http://schemas.microsoft.com/office/word/2018/wordml" xmlns:w16sdtdh="http://schemas.microsoft.com/office/word/2020/wordml/sdtdatahash" xmlns:w16se="http://schemas.microsoft.com/office/word/2015/wordml/symex" mc:Ignorable="w14 w15 w16se w16cid w16 w16cex w16sdtdh">
   <w:docDefaults>
     <w:rPrDefault>
       <w:rPr>
-        <w:rFonts w:asciiTheme="minorHAnsi" w:hAnsiTheme="minorHAnsi" w:eastAsiaTheme="minorHAnsi" w:cstheme="minorBidi"/>
+        <w:rFonts w:asciiTheme="minorHAnsi" w:eastAsiaTheme="minorHAnsi" w:hAnsiTheme="minorHAnsi" w:cstheme="minorBidi"/>
         <w:sz w:val="22"/>
         <w:szCs w:val="22"/>
         <w:lang w:val="en-US" w:eastAsia="en-US" w:bidi="ar-SA"/>
@@ -6023,14 +5858,14 @@
   <w:latentStyles w:defLockedState="0" w:defUIPriority="99" w:defSemiHidden="0" w:defUnhideWhenUsed="0" w:defQFormat="0" w:count="376">
     <w:lsdException w:name="Normal" w:uiPriority="0" w:qFormat="1"/>
     <w:lsdException w:name="heading 1" w:uiPriority="9" w:qFormat="1"/>
-    <w:lsdException w:name="heading 2" w:uiPriority="9" w:semiHidden="1" w:unhideWhenUsed="1" w:qFormat="1"/>
-    <w:lsdException w:name="heading 3" w:uiPriority="9" w:semiHidden="1" w:unhideWhenUsed="1" w:qFormat="1"/>
-    <w:lsdException w:name="heading 4" w:uiPriority="9" w:semiHidden="1" w:unhideWhenUsed="1" w:qFormat="1"/>
-    <w:lsdException w:name="heading 5" w:uiPriority="9" w:semiHidden="1" w:unhideWhenUsed="1" w:qFormat="1"/>
-    <w:lsdException w:name="heading 6" w:uiPriority="9" w:semiHidden="1" w:unhideWhenUsed="1" w:qFormat="1"/>
-    <w:lsdException w:name="heading 7" w:uiPriority="9" w:semiHidden="1" w:unhideWhenUsed="1" w:qFormat="1"/>
-    <w:lsdException w:name="heading 8" w:uiPriority="9" w:semiHidden="1" w:unhideWhenUsed="1" w:qFormat="1"/>
-    <w:lsdException w:name="heading 9" w:uiPriority="9" w:semiHidden="1" w:unhideWhenUsed="1" w:qFormat="1"/>
+    <w:lsdException w:name="heading 2" w:semiHidden="1" w:uiPriority="9" w:unhideWhenUsed="1" w:qFormat="1"/>
+    <w:lsdException w:name="heading 3" w:semiHidden="1" w:uiPriority="9" w:unhideWhenUsed="1" w:qFormat="1"/>
+    <w:lsdException w:name="heading 4" w:semiHidden="1" w:uiPriority="9" w:unhideWhenUsed="1" w:qFormat="1"/>
+    <w:lsdException w:name="heading 5" w:semiHidden="1" w:uiPriority="9" w:unhideWhenUsed="1" w:qFormat="1"/>
+    <w:lsdException w:name="heading 6" w:semiHidden="1" w:uiPriority="9" w:unhideWhenUsed="1" w:qFormat="1"/>
+    <w:lsdException w:name="heading 7" w:semiHidden="1" w:uiPriority="9" w:unhideWhenUsed="1" w:qFormat="1"/>
+    <w:lsdException w:name="heading 8" w:semiHidden="1" w:uiPriority="9" w:unhideWhenUsed="1" w:qFormat="1"/>
+    <w:lsdException w:name="heading 9" w:semiHidden="1" w:uiPriority="9" w:unhideWhenUsed="1" w:qFormat="1"/>
     <w:lsdException w:name="index 1" w:semiHidden="1" w:unhideWhenUsed="1"/>
     <w:lsdException w:name="index 2" w:semiHidden="1" w:unhideWhenUsed="1"/>
     <w:lsdException w:name="index 3" w:semiHidden="1" w:unhideWhenUsed="1"/>
@@ -6040,22 +5875,22 @@
     <w:lsdException w:name="index 7" w:semiHidden="1" w:unhideWhenUsed="1"/>
     <w:lsdException w:name="index 8" w:semiHidden="1" w:unhideWhenUsed="1"/>
     <w:lsdException w:name="index 9" w:semiHidden="1" w:unhideWhenUsed="1"/>
-    <w:lsdException w:name="toc 1" w:uiPriority="39" w:semiHidden="1" w:unhideWhenUsed="1"/>
-    <w:lsdException w:name="toc 2" w:uiPriority="39" w:semiHidden="1" w:unhideWhenUsed="1"/>
-    <w:lsdException w:name="toc 3" w:uiPriority="39" w:semiHidden="1" w:unhideWhenUsed="1"/>
-    <w:lsdException w:name="toc 4" w:uiPriority="39" w:semiHidden="1" w:unhideWhenUsed="1"/>
-    <w:lsdException w:name="toc 5" w:uiPriority="39" w:semiHidden="1" w:unhideWhenUsed="1"/>
-    <w:lsdException w:name="toc 6" w:uiPriority="39" w:semiHidden="1" w:unhideWhenUsed="1"/>
-    <w:lsdException w:name="toc 7" w:uiPriority="39" w:semiHidden="1" w:unhideWhenUsed="1"/>
-    <w:lsdException w:name="toc 8" w:uiPriority="39" w:semiHidden="1" w:unhideWhenUsed="1"/>
-    <w:lsdException w:name="toc 9" w:uiPriority="39" w:semiHidden="1" w:unhideWhenUsed="1"/>
+    <w:lsdException w:name="toc 1" w:semiHidden="1" w:uiPriority="39" w:unhideWhenUsed="1"/>
+    <w:lsdException w:name="toc 2" w:semiHidden="1" w:uiPriority="39" w:unhideWhenUsed="1"/>
+    <w:lsdException w:name="toc 3" w:semiHidden="1" w:uiPriority="39" w:unhideWhenUsed="1"/>
+    <w:lsdException w:name="toc 4" w:semiHidden="1" w:uiPriority="39" w:unhideWhenUsed="1"/>
+    <w:lsdException w:name="toc 5" w:semiHidden="1" w:uiPriority="39" w:unhideWhenUsed="1"/>
+    <w:lsdException w:name="toc 6" w:semiHidden="1" w:uiPriority="39" w:unhideWhenUsed="1"/>
+    <w:lsdException w:name="toc 7" w:semiHidden="1" w:uiPriority="39" w:unhideWhenUsed="1"/>
+    <w:lsdException w:name="toc 8" w:semiHidden="1" w:uiPriority="39" w:unhideWhenUsed="1"/>
+    <w:lsdException w:name="toc 9" w:semiHidden="1" w:uiPriority="39" w:unhideWhenUsed="1"/>
     <w:lsdException w:name="Normal Indent" w:semiHidden="1" w:unhideWhenUsed="1"/>
     <w:lsdException w:name="footnote text" w:semiHidden="1" w:unhideWhenUsed="1"/>
     <w:lsdException w:name="annotation text" w:semiHidden="1" w:unhideWhenUsed="1"/>
     <w:lsdException w:name="header" w:semiHidden="1" w:unhideWhenUsed="1"/>
     <w:lsdException w:name="footer" w:semiHidden="1" w:unhideWhenUsed="1"/>
     <w:lsdException w:name="index heading" w:semiHidden="1" w:unhideWhenUsed="1"/>
-    <w:lsdException w:name="caption" w:uiPriority="35" w:semiHidden="1" w:unhideWhenUsed="1" w:qFormat="1"/>
+    <w:lsdException w:name="caption" w:semiHidden="1" w:uiPriority="35" w:unhideWhenUsed="1" w:qFormat="1"/>
     <w:lsdException w:name="table of figures" w:semiHidden="1" w:unhideWhenUsed="1"/>
     <w:lsdException w:name="envelope address" w:semiHidden="1" w:unhideWhenUsed="1"/>
     <w:lsdException w:name="envelope return" w:semiHidden="1" w:unhideWhenUsed="1"/>
@@ -6086,7 +5921,7 @@
     <w:lsdException w:name="Title" w:uiPriority="10" w:qFormat="1"/>
     <w:lsdException w:name="Closing" w:semiHidden="1" w:unhideWhenUsed="1"/>
     <w:lsdException w:name="Signature" w:semiHidden="1" w:unhideWhenUsed="1"/>
-    <w:lsdException w:name="Default Paragraph Font" w:uiPriority="1" w:semiHidden="1" w:unhideWhenUsed="1"/>
+    <w:lsdException w:name="Default Paragraph Font" w:semiHidden="1" w:uiPriority="1" w:unhideWhenUsed="1"/>
     <w:lsdException w:name="Body Text" w:semiHidden="1" w:unhideWhenUsed="1"/>
     <w:lsdException w:name="Body Text Indent" w:semiHidden="1" w:unhideWhenUsed="1"/>
     <w:lsdException w:name="List Continue" w:semiHidden="1" w:unhideWhenUsed="1"/>
@@ -6286,8 +6121,8 @@
     <w:lsdException w:name="Subtle Reference" w:uiPriority="31" w:qFormat="1"/>
     <w:lsdException w:name="Intense Reference" w:uiPriority="32" w:qFormat="1"/>
     <w:lsdException w:name="Book Title" w:uiPriority="33" w:qFormat="1"/>
-    <w:lsdException w:name="Bibliography" w:uiPriority="37" w:semiHidden="1" w:unhideWhenUsed="1"/>
-    <w:lsdException w:name="TOC Heading" w:uiPriority="39" w:semiHidden="1" w:unhideWhenUsed="1" w:qFormat="1"/>
+    <w:lsdException w:name="Bibliography" w:semiHidden="1" w:uiPriority="37" w:unhideWhenUsed="1"/>
+    <w:lsdException w:name="TOC Heading" w:semiHidden="1" w:uiPriority="39" w:unhideWhenUsed="1" w:qFormat="1"/>
     <w:lsdException w:name="Plain Table 1" w:uiPriority="41"/>
     <w:lsdException w:name="Plain Table 2" w:uiPriority="42"/>
     <w:lsdException w:name="Plain Table 3" w:uiPriority="43"/>
@@ -6398,12 +6233,12 @@
     <w:lsdException w:name="Unresolved Mention" w:semiHidden="1" w:unhideWhenUsed="1"/>
     <w:lsdException w:name="Smart Link" w:semiHidden="1" w:unhideWhenUsed="1"/>
   </w:latentStyles>
-  <w:style w:type="paragraph" w:styleId="Normal" w:default="1">
+  <w:style w:type="paragraph" w:default="1" w:styleId="Normal">
     <w:name w:val="Normal"/>
     <w:qFormat/>
     <w:rsid w:val="0002224B"/>
     <w:rPr>
-      <w:rFonts w:ascii="Calibri" w:hAnsi="Calibri" w:eastAsia="Calibri" w:cs="Calibri"/>
+      <w:rFonts w:ascii="Calibri" w:eastAsia="Calibri" w:hAnsi="Calibri" w:cs="Calibri"/>
       <w:lang w:val="es-ES"/>
     </w:rPr>
   </w:style>
@@ -6423,13 +6258,13 @@
       <w:szCs w:val="20"/>
     </w:rPr>
   </w:style>
-  <w:style w:type="character" w:styleId="Fuentedeprrafopredeter" w:default="1">
+  <w:style w:type="character" w:default="1" w:styleId="Fuentedeprrafopredeter">
     <w:name w:val="Default Paragraph Font"/>
     <w:uiPriority w:val="1"/>
     <w:semiHidden/>
     <w:unhideWhenUsed/>
   </w:style>
-  <w:style w:type="table" w:styleId="Tablanormal" w:default="1">
+  <w:style w:type="table" w:default="1" w:styleId="Tablanormal">
     <w:name w:val="Normal Table"/>
     <w:uiPriority w:val="99"/>
     <w:semiHidden/>
@@ -6444,13 +6279,13 @@
       </w:tblCellMar>
     </w:tblPr>
   </w:style>
-  <w:style w:type="numbering" w:styleId="Sinlista" w:default="1">
+  <w:style w:type="numbering" w:default="1" w:styleId="Sinlista">
     <w:name w:val="No List"/>
     <w:uiPriority w:val="99"/>
     <w:semiHidden/>
     <w:unhideWhenUsed/>
   </w:style>
-  <w:style w:type="table" w:styleId="TableNormal" w:customStyle="1">
+  <w:style w:type="table" w:customStyle="1" w:styleId="NormalTable0">
     <w:name w:val="Normal Table0"/>
     <w:uiPriority w:val="2"/>
     <w:semiHidden/>
@@ -6482,7 +6317,7 @@
     <w:uiPriority w:val="1"/>
     <w:qFormat/>
   </w:style>
-  <w:style w:type="paragraph" w:styleId="TableParagraph" w:customStyle="1">
+  <w:style w:type="paragraph" w:customStyle="1" w:styleId="TableParagraph">
     <w:name w:val="Table Paragraph"/>
     <w:basedOn w:val="Normal"/>
     <w:uiPriority w:val="1"/>
@@ -6502,7 +6337,7 @@
       <w:spacing w:before="100" w:beforeAutospacing="1" w:after="100" w:afterAutospacing="1"/>
     </w:pPr>
     <w:rPr>
-      <w:rFonts w:ascii="Times New Roman" w:hAnsi="Times New Roman" w:eastAsia="Times New Roman" w:cs="Times New Roman"/>
+      <w:rFonts w:ascii="Times New Roman" w:eastAsia="Times New Roman" w:hAnsi="Times New Roman" w:cs="Times New Roman"/>
       <w:sz w:val="24"/>
       <w:szCs w:val="24"/>
       <w:lang w:eastAsia="es-ES"/>
@@ -6545,14 +6380,14 @@
       </w:tabs>
     </w:pPr>
   </w:style>
-  <w:style w:type="character" w:styleId="EncabezadoCar" w:customStyle="1">
+  <w:style w:type="character" w:customStyle="1" w:styleId="EncabezadoCar">
     <w:name w:val="Encabezado Car"/>
     <w:basedOn w:val="Fuentedeprrafopredeter"/>
     <w:link w:val="Encabezado"/>
     <w:uiPriority w:val="99"/>
     <w:rsid w:val="00131529"/>
     <w:rPr>
-      <w:rFonts w:ascii="Calibri" w:hAnsi="Calibri" w:eastAsia="Calibri" w:cs="Calibri"/>
+      <w:rFonts w:ascii="Calibri" w:eastAsia="Calibri" w:hAnsi="Calibri" w:cs="Calibri"/>
       <w:lang w:val="es-ES"/>
     </w:rPr>
   </w:style>
@@ -6570,23 +6405,23 @@
       </w:tabs>
     </w:pPr>
   </w:style>
-  <w:style w:type="character" w:styleId="PiedepginaCar" w:customStyle="1">
+  <w:style w:type="character" w:customStyle="1" w:styleId="PiedepginaCar">
     <w:name w:val="Pie de página Car"/>
     <w:basedOn w:val="Fuentedeprrafopredeter"/>
     <w:link w:val="Piedepgina"/>
     <w:uiPriority w:val="99"/>
     <w:rsid w:val="00131529"/>
     <w:rPr>
-      <w:rFonts w:ascii="Calibri" w:hAnsi="Calibri" w:eastAsia="Calibri" w:cs="Calibri"/>
+      <w:rFonts w:ascii="Calibri" w:eastAsia="Calibri" w:hAnsi="Calibri" w:cs="Calibri"/>
       <w:lang w:val="es-ES"/>
     </w:rPr>
   </w:style>
-  <w:style w:type="character" w:styleId="col-lg-9" w:customStyle="1">
+  <w:style w:type="character" w:customStyle="1" w:styleId="col-lg-9">
     <w:name w:val="col-lg-9"/>
     <w:basedOn w:val="Fuentedeprrafopredeter"/>
     <w:rsid w:val="00090998"/>
   </w:style>
-  <w:style w:type="paragraph" w:styleId="Default" w:customStyle="1">
+  <w:style w:type="paragraph" w:customStyle="1" w:styleId="Default">
     <w:name w:val="Default"/>
     <w:rsid w:val="00D70F52"/>
     <w:pPr>
@@ -6601,35 +6436,25 @@
       <w:lang w:val="es-CO"/>
     </w:rPr>
   </w:style>
-  <w:style w:type="character" w:styleId="col-lg-8" w:customStyle="1">
+  <w:style w:type="character" w:customStyle="1" w:styleId="col-lg-8">
     <w:name w:val="col-lg-8"/>
     <w:basedOn w:val="Fuentedeprrafopredeter"/>
     <w:rsid w:val="004C75E5"/>
   </w:style>
-  <w:style xmlns:w="http://schemas.openxmlformats.org/wordprocessingml/2006/main" w:type="table" w:styleId="TableGrid">
-    <w:name xmlns:w="http://schemas.openxmlformats.org/wordprocessingml/2006/main" w:val="Table Grid"/>
-    <w:basedOn xmlns:w="http://schemas.openxmlformats.org/wordprocessingml/2006/main" w:val="Tablanormal"/>
-    <w:uiPriority xmlns:w="http://schemas.openxmlformats.org/wordprocessingml/2006/main" w:val="59"/>
-    <w:rsid xmlns:w="http://schemas.openxmlformats.org/wordprocessingml/2006/main" w:val="00FB4123"/>
-    <w:pPr xmlns:w="http://schemas.openxmlformats.org/wordprocessingml/2006/main">
-      <w:spacing w:after="0" w:line="240" w:lineRule="auto"/>
-    </w:pPr>
-    <w:tblPr xmlns:w="http://schemas.openxmlformats.org/wordprocessingml/2006/main">
-      <w:tblInd w:w="0" w:type="dxa"/>
+  <w:style w:type="table" w:styleId="Tablaconcuadrcula">
+    <w:name w:val="Table Grid"/>
+    <w:basedOn w:val="Tablanormal"/>
+    <w:uiPriority w:val="59"/>
+    <w:rsid w:val="00FB4123"/>
+    <w:tblPr>
       <w:tblBorders>
-        <w:top w:val="single" w:color="000000" w:themeColor="text1" w:sz="4" w:space="0"/>
-        <w:left w:val="single" w:color="000000" w:themeColor="text1" w:sz="4" w:space="0"/>
-        <w:bottom w:val="single" w:color="000000" w:themeColor="text1" w:sz="4" w:space="0"/>
-        <w:right w:val="single" w:color="000000" w:themeColor="text1" w:sz="4" w:space="0"/>
-        <w:insideH w:val="single" w:color="000000" w:themeColor="text1" w:sz="4" w:space="0"/>
-        <w:insideV w:val="single" w:color="000000" w:themeColor="text1" w:sz="4" w:space="0"/>
+        <w:top w:val="single" w:sz="4" w:space="0" w:color="000000" w:themeColor="text1"/>
+        <w:left w:val="single" w:sz="4" w:space="0" w:color="000000" w:themeColor="text1"/>
+        <w:bottom w:val="single" w:sz="4" w:space="0" w:color="000000" w:themeColor="text1"/>
+        <w:right w:val="single" w:sz="4" w:space="0" w:color="000000" w:themeColor="text1"/>
+        <w:insideH w:val="single" w:sz="4" w:space="0" w:color="000000" w:themeColor="text1"/>
+        <w:insideV w:val="single" w:sz="4" w:space="0" w:color="000000" w:themeColor="text1"/>
       </w:tblBorders>
-      <w:tblCellMar>
-        <w:top w:w="0" w:type="dxa"/>
-        <w:left w:w="108" w:type="dxa"/>
-        <w:bottom w:w="0" w:type="dxa"/>
-        <w:right w:w="108" w:type="dxa"/>
-      </w:tblCellMar>
     </w:tblPr>
   </w:style>
 </w:styles>
